--- a/trunk/Architect and Design/Architecture Background.docx
+++ b/trunk/Architect and Design/Architecture Background.docx
@@ -17,13 +17,7 @@
       <w:bookmarkStart w:id="0" w:name="OLE_LINK30"/>
       <w:bookmarkStart w:id="1" w:name="OLE_LINK31"/>
       <w:r>
-        <w:t xml:space="preserve">Why </w:t>
-      </w:r>
-      <w:r>
-        <w:t>decision</w:t>
-      </w:r>
-      <w:r>
-        <w:t xml:space="preserve"> design meets the requirement will be explained as below:</w:t>
+        <w:t>Why decision design meets the requirement will be explained as below:</w:t>
       </w:r>
       <w:bookmarkEnd w:id="0"/>
       <w:bookmarkEnd w:id="1"/>
@@ -127,12 +121,7 @@
         <w:t xml:space="preserve">Products are classified into </w:t>
       </w:r>
       <w:r>
-        <w:t>categories (kin</w:t>
-      </w:r>
-      <w:bookmarkStart w:id="2" w:name="_GoBack"/>
-      <w:bookmarkEnd w:id="2"/>
-      <w:r>
-        <w:t>d of product types)</w:t>
+        <w:t>categories (kind of product types)</w:t>
       </w:r>
       <w:r>
         <w:t xml:space="preserve"> such as food, general merchandise.</w:t>
@@ -169,7 +158,13 @@
     </w:p>
     <w:p>
       <w:r>
-        <w:t xml:space="preserve">The application divided into 3 tier: client </w:t>
+        <w:t xml:space="preserve">The application divided into 3 </w:t>
+      </w:r>
+      <w:r>
+        <w:t>tiers</w:t>
+      </w:r>
+      <w:r>
+        <w:t xml:space="preserve">: client </w:t>
       </w:r>
       <w:r>
         <w:t>tier, server tier, database tier.</w:t>
@@ -177,7 +172,25 @@
     </w:p>
     <w:p>
       <w:r>
-        <w:t>On database tier, we have a cluster contain two database and those database will sync with each other in a period of time. If one of those database is crash, another one</w:t>
+        <w:t xml:space="preserve">On database tier, we have a cluster contain two </w:t>
+      </w:r>
+      <w:r>
+        <w:t>databases</w:t>
+      </w:r>
+      <w:r>
+        <w:t xml:space="preserve"> and </w:t>
+      </w:r>
+      <w:r>
+        <w:t>those databases</w:t>
+      </w:r>
+      <w:r>
+        <w:t xml:space="preserve"> will sync with each other in a period of time. If one of those </w:t>
+      </w:r>
+      <w:r>
+        <w:t>databases</w:t>
+      </w:r>
+      <w:r>
+        <w:t xml:space="preserve"> is crash, another one</w:t>
       </w:r>
       <w:r>
         <w:t xml:space="preserve"> is active, ensuring available for system.</w:t>
@@ -724,7 +737,19 @@
               <w:rPr>
                 <w:szCs w:val="24"/>
               </w:rPr>
-              <w:t xml:space="preserve">When the member go to the store, choose some product and go to the POS to pay a bill. </w:t>
+              <w:t xml:space="preserve">When the </w:t>
+            </w:r>
+            <w:r>
+              <w:rPr>
+                <w:szCs w:val="24"/>
+              </w:rPr>
+              <w:t>member goes</w:t>
+            </w:r>
+            <w:r>
+              <w:rPr>
+                <w:szCs w:val="24"/>
+              </w:rPr>
+              <w:t xml:space="preserve"> to the store, choose some product and go to the POS to pay a bill. </w:t>
             </w:r>
             <w:r>
               <w:rPr>
@@ -1003,7 +1028,21 @@
               <w:rPr>
                 <w:szCs w:val="24"/>
               </w:rPr>
-              <w:t xml:space="preserve"> Computer in retail store send a request for bill payment to server in head office while the database has been crash. The system will accept payment requests, stores the information in the database backup and respond to machines in retail store with no downtime</w:t>
+              <w:t xml:space="preserve"> Computer in retail store </w:t>
+            </w:r>
+            <w:proofErr w:type="gramStart"/>
+            <w:r>
+              <w:rPr>
+                <w:szCs w:val="24"/>
+              </w:rPr>
+              <w:t>send</w:t>
+            </w:r>
+            <w:proofErr w:type="gramEnd"/>
+            <w:r>
+              <w:rPr>
+                <w:szCs w:val="24"/>
+              </w:rPr>
+              <w:t xml:space="preserve"> a request for bill payment to server in head office while the database has been crash. The system will accept payment requests, stores the information in the database backup and respond to machines in retail store with no downtime</w:t>
             </w:r>
           </w:p>
         </w:tc>
@@ -1320,7 +1359,33 @@
                 <w:color w:val="000000"/>
                 <w:szCs w:val="24"/>
               </w:rPr>
-              <w:t>Stands for Open Database Connectivity. It is the standard method which allows any application to connect data. ODBC uses a middle layer called the database driver to handles the connection in between the application and the relational database management system.</w:t>
+              <w:t xml:space="preserve">Stands for Open Database Connectivity. It is the standard method which allows any application to connect data. ODBC uses </w:t>
+            </w:r>
+            <w:bookmarkStart w:id="2" w:name="_GoBack"/>
+            <w:bookmarkEnd w:id="2"/>
+            <w:r>
+              <w:rPr>
+                <w:rFonts w:eastAsia="Times New Roman" w:cs="Arial"/>
+                <w:color w:val="000000"/>
+                <w:szCs w:val="24"/>
+              </w:rPr>
+              <w:t xml:space="preserve">a middle layer called the database driver to </w:t>
+            </w:r>
+            <w:r>
+              <w:rPr>
+                <w:rFonts w:eastAsia="Times New Roman" w:cs="Arial"/>
+                <w:color w:val="000000"/>
+                <w:szCs w:val="24"/>
+              </w:rPr>
+              <w:t>handle</w:t>
+            </w:r>
+            <w:r>
+              <w:rPr>
+                <w:rFonts w:eastAsia="Times New Roman" w:cs="Arial"/>
+                <w:color w:val="000000"/>
+                <w:szCs w:val="24"/>
+              </w:rPr>
+              <w:t xml:space="preserve"> the connection in between the application and the relational database management system.</w:t>
             </w:r>
           </w:p>
         </w:tc>
@@ -2588,7 +2653,7 @@
 </file>
 
 <file path=customXml/itemProps1.xml><?xml version="1.0" encoding="utf-8"?>
-<ds:datastoreItem xmlns:ds="http://schemas.openxmlformats.org/officeDocument/2006/customXml" ds:itemID="{A1BD8EAC-AC7F-4D8D-8115-AC80BB66DF44}">
+<ds:datastoreItem xmlns:ds="http://schemas.openxmlformats.org/officeDocument/2006/customXml" ds:itemID="{64AB27D0-45E7-4FE7-9E64-336F41907E1F}">
   <ds:schemaRefs>
     <ds:schemaRef ds:uri="http://schemas.openxmlformats.org/officeDocument/2006/bibliography"/>
   </ds:schemaRefs>
